--- a/Readme.docx
+++ b/Readme.docx
@@ -93,6 +93,8 @@
         </w:rPr>
         <w:t>.</w:t>
       </w:r>
+      <w:bookmarkStart w:id="0" w:name="_GoBack"/>
+      <w:bookmarkEnd w:id="0"/>
     </w:p>
     <w:p>
       <w:pPr>
@@ -273,7 +275,8 @@
     </w:p>
     <w:tbl>
       <w:tblPr>
-        <w:tblW w:w="17100" w:type="dxa"/>
+        <w:tblW w:w="17010" w:type="dxa"/>
+        <w:tblInd w:w="90" w:type="dxa"/>
         <w:shd w:val="clear" w:color="auto" w:fill="FFFFFF"/>
         <w:tblCellMar>
           <w:left w:w="0" w:type="dxa"/>
@@ -282,12 +285,12 @@
         <w:tblLook w:val="04A0" w:firstRow="1" w:lastRow="0" w:firstColumn="1" w:lastColumn="0" w:noHBand="0" w:noVBand="1"/>
       </w:tblPr>
       <w:tblGrid>
-        <w:gridCol w:w="17100"/>
+        <w:gridCol w:w="17010"/>
       </w:tblGrid>
       <w:tr>
         <w:tc>
           <w:tcPr>
-            <w:tcW w:w="0" w:type="auto"/>
+            <w:tcW w:w="17010" w:type="dxa"/>
             <w:shd w:val="clear" w:color="auto" w:fill="FFFFFF"/>
             <w:tcMar>
               <w:top w:w="0" w:type="dxa"/>
@@ -328,8 +331,6 @@
               </w:rPr>
               <w:t>to test</w:t>
             </w:r>
-            <w:bookmarkStart w:id="0" w:name="_GoBack"/>
-            <w:bookmarkEnd w:id="0"/>
             <w:r>
               <w:rPr>
                 <w:rFonts w:ascii="Segoe UI" w:hAnsi="Segoe UI" w:cs="Segoe UI"/>
@@ -345,6 +346,115 @@
                 <w:szCs w:val="21"/>
               </w:rPr>
               <w:t> </w:t>
+            </w:r>
+            <w:r>
+              <w:rPr>
+                <w:rFonts w:ascii="Segoe UI" w:hAnsi="Segoe UI" w:cs="Segoe UI"/>
+                <w:color w:val="333333"/>
+                <w:sz w:val="21"/>
+                <w:szCs w:val="21"/>
+              </w:rPr>
+              <w:t xml:space="preserve"> </w:t>
+            </w:r>
+          </w:p>
+          <w:p>
+            <w:pPr>
+              <w:pStyle w:val="NormalWeb"/>
+              <w:rPr>
+                <w:rFonts w:ascii="Segoe UI" w:hAnsi="Segoe UI" w:cs="Segoe UI"/>
+                <w:color w:val="24292E"/>
+              </w:rPr>
+            </w:pPr>
+            <w:r>
+              <w:rPr>
+                <w:rFonts w:ascii="Segoe UI" w:hAnsi="Segoe UI" w:cs="Segoe UI"/>
+                <w:color w:val="24292E"/>
+              </w:rPr>
+              <w:t xml:space="preserve">To run all tests in VS 2017 select </w:t>
+            </w:r>
+            <w:r>
+              <w:rPr>
+                <w:rFonts w:ascii="Segoe UI" w:hAnsi="Segoe UI" w:cs="Segoe UI"/>
+                <w:color w:val="24292E"/>
+              </w:rPr>
+              <w:t xml:space="preserve">Menu </w:t>
+            </w:r>
+            <w:r>
+              <w:rPr>
+                <w:rFonts w:ascii="Segoe UI" w:hAnsi="Segoe UI" w:cs="Segoe UI"/>
+                <w:b/>
+                <w:color w:val="24292E"/>
+              </w:rPr>
+              <w:t>Test</w:t>
+            </w:r>
+            <w:r>
+              <w:rPr>
+                <w:rFonts w:ascii="Segoe UI" w:hAnsi="Segoe UI" w:cs="Segoe UI"/>
+                <w:color w:val="24292E"/>
+              </w:rPr>
+              <w:t xml:space="preserve"> -&gt;</w:t>
+            </w:r>
+            <w:r>
+              <w:rPr>
+                <w:rFonts w:ascii="Segoe UI" w:hAnsi="Segoe UI" w:cs="Segoe UI"/>
+                <w:b/>
+                <w:color w:val="24292E"/>
+              </w:rPr>
+              <w:t>Run</w:t>
+            </w:r>
+            <w:r>
+              <w:rPr>
+                <w:rFonts w:ascii="Segoe UI" w:hAnsi="Segoe UI" w:cs="Segoe UI"/>
+                <w:color w:val="24292E"/>
+              </w:rPr>
+              <w:t xml:space="preserve">-&gt; </w:t>
+            </w:r>
+            <w:r>
+              <w:rPr>
+                <w:rFonts w:ascii="Segoe UI" w:hAnsi="Segoe UI" w:cs="Segoe UI"/>
+                <w:b/>
+                <w:color w:val="24292E"/>
+              </w:rPr>
+              <w:t>All Tests</w:t>
+            </w:r>
+            <w:r>
+              <w:rPr>
+                <w:rFonts w:ascii="Segoe UI" w:hAnsi="Segoe UI" w:cs="Segoe UI"/>
+                <w:color w:val="24292E"/>
+              </w:rPr>
+              <w:t xml:space="preserve">.  </w:t>
+            </w:r>
+          </w:p>
+          <w:p>
+            <w:pPr>
+              <w:pStyle w:val="NormalWeb"/>
+              <w:rPr>
+                <w:rFonts w:ascii="Segoe UI" w:hAnsi="Segoe UI" w:cs="Segoe UI"/>
+                <w:color w:val="333333"/>
+                <w:sz w:val="21"/>
+                <w:szCs w:val="21"/>
+              </w:rPr>
+            </w:pPr>
+            <w:r>
+              <w:rPr>
+                <w:rFonts w:ascii="Segoe UI" w:hAnsi="Segoe UI" w:cs="Segoe UI"/>
+                <w:color w:val="24292E"/>
+              </w:rPr>
+              <w:t>Alternatively use</w:t>
+            </w:r>
+            <w:r>
+              <w:rPr>
+                <w:rFonts w:ascii="Segoe UI" w:hAnsi="Segoe UI" w:cs="Segoe UI"/>
+                <w:color w:val="24292E"/>
+              </w:rPr>
+              <w:t>r</w:t>
+            </w:r>
+            <w:r>
+              <w:rPr>
+                <w:rFonts w:ascii="Segoe UI" w:hAnsi="Segoe UI" w:cs="Segoe UI"/>
+                <w:color w:val="24292E"/>
+              </w:rPr>
+              <w:t xml:space="preserve"> may select to run only Failed Tests or Selected Test.</w:t>
             </w:r>
           </w:p>
         </w:tc>
